--- a/法令ファイル/農地所有者等賃貸住宅建設融資利子補給臨時措置法施行規則/農地所有者等賃貸住宅建設融資利子補給臨時措置法施行規則（昭和四十六年建設省令第十八号）.docx
+++ b/法令ファイル/農地所有者等賃貸住宅建設融資利子補給臨時措置法施行規則/農地所有者等賃貸住宅建設融資利子補給臨時措置法施行規則（昭和四十六年建設省令第十八号）.docx
@@ -27,69 +27,45 @@
     </w:p>
     <w:p>
       <w:pPr>
-        <w:pStyle w:val="Heading6"/>
+        <w:pStyle w:val="ListBullet"/>
         <w:ind w:left="880"/>
       </w:pPr>
       <w:r>
         <w:t>一</w:t>
-      </w:r>
-    </w:p>
-    <w:p>
-      <w:pPr>
-        <w:ind w:left="880"/>
-      </w:pPr>
-      <w:r>
+        <w:br/>
         <w:t>利子補給契約の対象とすべき融資を行なおうとする融資機関の名称</w:t>
       </w:r>
     </w:p>
     <w:p>
       <w:pPr>
-        <w:pStyle w:val="Heading6"/>
+        <w:pStyle w:val="ListBullet"/>
         <w:ind w:left="880"/>
       </w:pPr>
       <w:r>
         <w:t>二</w:t>
-      </w:r>
-    </w:p>
-    <w:p>
-      <w:pPr>
-        <w:ind w:left="880"/>
-      </w:pPr>
-      <w:r>
+        <w:br/>
         <w:t>利子補給契約の対象とすべき融資の金額</w:t>
       </w:r>
     </w:p>
     <w:p>
       <w:pPr>
-        <w:pStyle w:val="Heading6"/>
+        <w:pStyle w:val="ListBullet"/>
         <w:ind w:left="880"/>
       </w:pPr>
       <w:r>
         <w:t>三</w:t>
-      </w:r>
-    </w:p>
-    <w:p>
-      <w:pPr>
-        <w:ind w:left="880"/>
-      </w:pPr>
-      <w:r>
+        <w:br/>
         <w:t>利子補給契約の対象とすべき融資を受けようとする最初の年月日</w:t>
       </w:r>
     </w:p>
     <w:p>
       <w:pPr>
-        <w:pStyle w:val="Heading6"/>
+        <w:pStyle w:val="ListBullet"/>
         <w:ind w:left="880"/>
       </w:pPr>
       <w:r>
         <w:t>四</w:t>
-      </w:r>
-    </w:p>
-    <w:p>
-      <w:pPr>
-        <w:ind w:left="880"/>
-      </w:pPr>
-      <w:r>
+        <w:br/>
         <w:t>特定賃貸住宅の建設計画</w:t>
       </w:r>
     </w:p>
@@ -112,69 +88,45 @@
     </w:p>
     <w:p>
       <w:pPr>
-        <w:pStyle w:val="Heading6"/>
+        <w:pStyle w:val="ListBullet"/>
         <w:ind w:left="880"/>
       </w:pPr>
       <w:r>
         <w:t>一</w:t>
-      </w:r>
-    </w:p>
-    <w:p>
-      <w:pPr>
-        <w:ind w:left="880"/>
-      </w:pPr>
-      <w:r>
+        <w:br/>
         <w:t>申請者が法第二条第一項各号の一に該当する者であることを明らかにする書類</w:t>
       </w:r>
     </w:p>
     <w:p>
       <w:pPr>
-        <w:pStyle w:val="Heading6"/>
+        <w:pStyle w:val="ListBullet"/>
         <w:ind w:left="880"/>
       </w:pPr>
       <w:r>
         <w:t>二</w:t>
-      </w:r>
-    </w:p>
-    <w:p>
-      <w:pPr>
-        <w:ind w:left="880"/>
-      </w:pPr>
-      <w:r>
+        <w:br/>
         <w:t>建設しようとする賃貸住宅が法第二条第二項の特定賃貸住宅であることを明らかにする図書</w:t>
       </w:r>
     </w:p>
     <w:p>
       <w:pPr>
-        <w:pStyle w:val="Heading6"/>
+        <w:pStyle w:val="ListBullet"/>
         <w:ind w:left="880"/>
       </w:pPr>
       <w:r>
         <w:t>三</w:t>
-      </w:r>
-    </w:p>
-    <w:p>
-      <w:pPr>
-        <w:ind w:left="880"/>
-      </w:pPr>
-      <w:r>
+        <w:br/>
         <w:t>建設しようとする特定賃貸住宅の建設資金の資金計画書</w:t>
       </w:r>
     </w:p>
     <w:p>
       <w:pPr>
-        <w:pStyle w:val="Heading6"/>
+        <w:pStyle w:val="ListBullet"/>
         <w:ind w:left="880"/>
       </w:pPr>
       <w:r>
         <w:t>四</w:t>
-      </w:r>
-    </w:p>
-    <w:p>
-      <w:pPr>
-        <w:ind w:left="880"/>
-      </w:pPr>
-      <w:r>
+        <w:br/>
         <w:t>利子補給契約の対象とすべき融資を行なおうとする融資機関の意見書</w:t>
       </w:r>
     </w:p>
@@ -210,69 +162,45 @@
     </w:p>
     <w:p>
       <w:pPr>
-        <w:pStyle w:val="Heading6"/>
+        <w:pStyle w:val="ListBullet"/>
         <w:ind w:left="880"/>
       </w:pPr>
       <w:r>
         <w:t>一</w:t>
-      </w:r>
-    </w:p>
-    <w:p>
-      <w:pPr>
-        <w:ind w:left="880"/>
-      </w:pPr>
-      <w:r>
+        <w:br/>
         <w:t>前条第一項の申請をした者の氏名又は名称及び住所</w:t>
       </w:r>
     </w:p>
     <w:p>
       <w:pPr>
-        <w:pStyle w:val="Heading6"/>
+        <w:pStyle w:val="ListBullet"/>
         <w:ind w:left="880"/>
       </w:pPr>
       <w:r>
         <w:t>二</w:t>
-      </w:r>
-    </w:p>
-    <w:p>
-      <w:pPr>
-        <w:ind w:left="880"/>
-      </w:pPr>
-      <w:r>
+        <w:br/>
         <w:t>利子補給契約の対象とすべき融資の金額及びその条件</w:t>
       </w:r>
     </w:p>
     <w:p>
       <w:pPr>
-        <w:pStyle w:val="Heading6"/>
+        <w:pStyle w:val="ListBullet"/>
         <w:ind w:left="880"/>
       </w:pPr>
       <w:r>
         <w:t>三</w:t>
-      </w:r>
-    </w:p>
-    <w:p>
-      <w:pPr>
-        <w:ind w:left="880"/>
-      </w:pPr>
-      <w:r>
+        <w:br/>
         <w:t>融資の対象としようとする特定賃貸住宅の所在地、戸数及び構造の種別</w:t>
       </w:r>
     </w:p>
     <w:p>
       <w:pPr>
-        <w:pStyle w:val="Heading6"/>
+        <w:pStyle w:val="ListBullet"/>
         <w:ind w:left="880"/>
       </w:pPr>
       <w:r>
         <w:t>四</w:t>
-      </w:r>
-    </w:p>
-    <w:p>
-      <w:pPr>
-        <w:ind w:left="880"/>
-      </w:pPr>
-      <w:r>
+        <w:br/>
         <w:t>支給を受けようとする利子補給金の総額及びその計算内訳</w:t>
       </w:r>
     </w:p>
@@ -321,52 +249,34 @@
     </w:p>
     <w:p>
       <w:pPr>
-        <w:pStyle w:val="Heading6"/>
+        <w:pStyle w:val="ListBullet"/>
         <w:ind w:left="880"/>
       </w:pPr>
       <w:r>
         <w:t>一</w:t>
-      </w:r>
-    </w:p>
-    <w:p>
-      <w:pPr>
-        <w:ind w:left="880"/>
-      </w:pPr>
-      <w:r>
+        <w:br/>
         <w:t>各戸が床面積（共同住宅にあつては、共用部分の床面積を除く。）五十平方メートル（高齢者の居住の安定確保に関する法律等の一部を改正する法律（平成二十三年法律第三十二号）による改正前の高齢者の居住の安定確保に関する法律（平成十三年法律第二十六号）第三十四条に規定する高齢者向け優良賃貸住宅にあつては、二十五平方メートル）以上百二十五平方メートル以下であり、かつ、二以上の居住室を有するものであること。</w:t>
       </w:r>
     </w:p>
     <w:p>
       <w:pPr>
-        <w:pStyle w:val="Heading6"/>
+        <w:pStyle w:val="ListBullet"/>
         <w:ind w:left="880"/>
       </w:pPr>
       <w:r>
         <w:t>二</w:t>
-      </w:r>
-    </w:p>
-    <w:p>
-      <w:pPr>
-        <w:ind w:left="880"/>
-      </w:pPr>
-      <w:r>
+        <w:br/>
         <w:t>耐火構造の住宅、準耐火構造の住宅又は不燃組立構造の住宅であること。</w:t>
       </w:r>
     </w:p>
     <w:p>
       <w:pPr>
-        <w:pStyle w:val="Heading6"/>
+        <w:pStyle w:val="ListBullet"/>
         <w:ind w:left="880"/>
       </w:pPr>
       <w:r>
         <w:t>三</w:t>
-      </w:r>
-    </w:p>
-    <w:p>
-      <w:pPr>
-        <w:ind w:left="880"/>
-      </w:pPr>
-      <w:r>
+        <w:br/>
         <w:t>各戸が台所、水洗便所、収納設備、洗面設備及び浴室を備えたものであること。</w:t>
       </w:r>
     </w:p>
@@ -389,53 +299,47 @@
     </w:p>
     <w:p>
       <w:pPr>
-        <w:pStyle w:val="Heading6"/>
+        <w:pStyle w:val="ListBullet"/>
         <w:ind w:left="880"/>
       </w:pPr>
       <w:r>
         <w:t>一</w:t>
+        <w:br/>
+        <w:t>耐火構造の住宅</w:t>
+        <w:br/>
+        <w:br/>
+        <w:br/>
+        <w:t>建築基準法（昭和二十五年法律第二百一号）第二条第九号の二イに掲げる基準に適合する住宅をいう。</w:t>
       </w:r>
     </w:p>
     <w:p>
       <w:pPr>
+        <w:pStyle w:val="ListBullet"/>
         <w:ind w:left="880"/>
       </w:pPr>
       <w:r>
-        <w:t>耐火構造の住宅</w:t>
+        <w:t>二</w:t>
+        <w:br/>
+        <w:t>準耐火構造の住宅</w:t>
+        <w:br/>
+        <w:br/>
+        <w:br/>
+        <w:t>耐火構造の住宅以外の住宅で、建築基準法第二条第九号の三イ若しくはロのいずれかに該当するもの又はこれに準ずる耐火性能を有する構造の住宅として国土交通大臣が定めるものをいう。</w:t>
       </w:r>
     </w:p>
     <w:p>
       <w:pPr>
-        <w:pStyle w:val="Heading6"/>
-        <w:ind w:left="880"/>
-      </w:pPr>
-      <w:r>
-        <w:t>二</w:t>
-      </w:r>
-    </w:p>
-    <w:p>
-      <w:pPr>
-        <w:ind w:left="880"/>
-      </w:pPr>
-      <w:r>
-        <w:t>準耐火構造の住宅</w:t>
-      </w:r>
-    </w:p>
-    <w:p>
-      <w:pPr>
-        <w:pStyle w:val="Heading6"/>
+        <w:pStyle w:val="ListBullet"/>
         <w:ind w:left="880"/>
       </w:pPr>
       <w:r>
         <w:t>三</w:t>
-      </w:r>
-    </w:p>
-    <w:p>
-      <w:pPr>
-        <w:ind w:left="880"/>
-      </w:pPr>
-      <w:r>
+        <w:br/>
         <w:t>不燃組立構造の住宅</w:t>
+        <w:br/>
+        <w:br/>
+        <w:br/>
+        <w:t>耐火構造の住宅及び準耐火構造の住宅以外の住宅で、構造耐力上主要な部分（建築基準法施行令（昭和二十五年政令第三百三十八号）第一条第三号に規定するものをいう。）に不燃性の材料を用い、かつ、組立工法その他の簡易な施工方法により建設する住宅のうち国土交通大臣が認定するものをいう。</w:t>
       </w:r>
     </w:p>
     <w:p>
@@ -466,53 +370,47 @@
     </w:p>
     <w:p>
       <w:pPr>
-        <w:pStyle w:val="Heading6"/>
+        <w:pStyle w:val="ListBullet"/>
         <w:ind w:left="880"/>
       </w:pPr>
       <w:r>
         <w:t>一</w:t>
+        <w:br/>
+        <w:t>起算日</w:t>
+        <w:br/>
+        <w:br/>
+        <w:br/>
+        <w:t>対象融資の額の十分の三</w:t>
       </w:r>
     </w:p>
     <w:p>
       <w:pPr>
+        <w:pStyle w:val="ListBullet"/>
         <w:ind w:left="880"/>
       </w:pPr>
       <w:r>
-        <w:t>起算日</w:t>
+        <w:t>二</w:t>
+        <w:br/>
+        <w:t>起算日から百五日を経過した日</w:t>
+        <w:br/>
+        <w:br/>
+        <w:br/>
+        <w:t>対象融資の額の十分の四</w:t>
       </w:r>
     </w:p>
     <w:p>
       <w:pPr>
-        <w:pStyle w:val="Heading6"/>
-        <w:ind w:left="880"/>
-      </w:pPr>
-      <w:r>
-        <w:t>二</w:t>
-      </w:r>
-    </w:p>
-    <w:p>
-      <w:pPr>
-        <w:ind w:left="880"/>
-      </w:pPr>
-      <w:r>
-        <w:t>起算日から百五日を経過した日</w:t>
-      </w:r>
-    </w:p>
-    <w:p>
-      <w:pPr>
-        <w:pStyle w:val="Heading6"/>
+        <w:pStyle w:val="ListBullet"/>
         <w:ind w:left="880"/>
       </w:pPr>
       <w:r>
         <w:t>三</w:t>
-      </w:r>
-    </w:p>
-    <w:p>
-      <w:pPr>
-        <w:ind w:left="880"/>
-      </w:pPr>
-      <w:r>
+        <w:br/>
         <w:t>起算日から二百十日を経過した日</w:t>
+        <w:br/>
+        <w:br/>
+        <w:br/>
+        <w:t>対象融資の額の十分の三</w:t>
       </w:r>
     </w:p>
     <w:p>
@@ -530,52 +428,34 @@
     </w:p>
     <w:p>
       <w:pPr>
-        <w:pStyle w:val="Heading6"/>
+        <w:pStyle w:val="ListBullet"/>
         <w:ind w:left="880"/>
       </w:pPr>
       <w:r>
         <w:t>一</w:t>
-      </w:r>
-    </w:p>
-    <w:p>
-      <w:pPr>
-        <w:ind w:left="880"/>
-      </w:pPr>
-      <w:r>
+        <w:br/>
         <w:t>特定賃貸住宅の所在地及び戸数</w:t>
       </w:r>
     </w:p>
     <w:p>
       <w:pPr>
-        <w:pStyle w:val="Heading6"/>
+        <w:pStyle w:val="ListBullet"/>
         <w:ind w:left="880"/>
       </w:pPr>
       <w:r>
         <w:t>二</w:t>
-      </w:r>
-    </w:p>
-    <w:p>
-      <w:pPr>
-        <w:ind w:left="880"/>
-      </w:pPr>
-      <w:r>
+        <w:br/>
         <w:t>特定賃貸住宅の建設に要した費用の総額</w:t>
       </w:r>
     </w:p>
     <w:p>
       <w:pPr>
-        <w:pStyle w:val="Heading6"/>
+        <w:pStyle w:val="ListBullet"/>
         <w:ind w:left="880"/>
       </w:pPr>
       <w:r>
         <w:t>三</w:t>
-      </w:r>
-    </w:p>
-    <w:p>
-      <w:pPr>
-        <w:ind w:left="880"/>
-      </w:pPr>
-      <w:r>
+        <w:br/>
         <w:t>建築着工日及び竣工日</w:t>
       </w:r>
     </w:p>
@@ -598,69 +478,45 @@
     </w:p>
     <w:p>
       <w:pPr>
-        <w:pStyle w:val="Heading6"/>
+        <w:pStyle w:val="ListBullet"/>
         <w:ind w:left="880"/>
       </w:pPr>
       <w:r>
         <w:t>一</w:t>
-      </w:r>
-    </w:p>
-    <w:p>
-      <w:pPr>
-        <w:ind w:left="880"/>
-      </w:pPr>
-      <w:r>
+        <w:br/>
         <w:t>特定賃貸住宅の設計図</w:t>
       </w:r>
     </w:p>
     <w:p>
       <w:pPr>
-        <w:pStyle w:val="Heading6"/>
+        <w:pStyle w:val="ListBullet"/>
         <w:ind w:left="880"/>
       </w:pPr>
       <w:r>
         <w:t>二</w:t>
-      </w:r>
-    </w:p>
-    <w:p>
-      <w:pPr>
-        <w:ind w:left="880"/>
-      </w:pPr>
-      <w:r>
+        <w:br/>
         <w:t>特定賃貸住宅の建設に要した費用の明細書</w:t>
       </w:r>
     </w:p>
     <w:p>
       <w:pPr>
-        <w:pStyle w:val="Heading6"/>
+        <w:pStyle w:val="ListBullet"/>
         <w:ind w:left="880"/>
       </w:pPr>
       <w:r>
         <w:t>三</w:t>
-      </w:r>
-    </w:p>
-    <w:p>
-      <w:pPr>
-        <w:ind w:left="880"/>
-      </w:pPr>
-      <w:r>
+        <w:br/>
         <w:t>対象融資の受入状況書</w:t>
       </w:r>
     </w:p>
     <w:p>
       <w:pPr>
-        <w:pStyle w:val="Heading6"/>
+        <w:pStyle w:val="ListBullet"/>
         <w:ind w:left="880"/>
       </w:pPr>
       <w:r>
         <w:t>四</w:t>
-      </w:r>
-    </w:p>
-    <w:p>
-      <w:pPr>
-        <w:ind w:left="880"/>
-      </w:pPr>
-      <w:r>
+        <w:br/>
         <w:t>特定賃貸住宅の予定家賃計算書</w:t>
       </w:r>
     </w:p>
@@ -765,120 +621,78 @@
     </w:p>
     <w:p>
       <w:pPr>
-        <w:pStyle w:val="Heading6"/>
+        <w:pStyle w:val="ListBullet"/>
         <w:ind w:left="880"/>
       </w:pPr>
       <w:r>
         <w:t>一</w:t>
-      </w:r>
-    </w:p>
-    <w:p>
-      <w:pPr>
-        <w:ind w:left="880"/>
-      </w:pPr>
-      <w:r>
+        <w:br/>
         <w:t>賃貸する住宅が対象融資に係る住宅であること。</w:t>
       </w:r>
     </w:p>
     <w:p>
       <w:pPr>
-        <w:pStyle w:val="Heading6"/>
+        <w:pStyle w:val="ListBullet"/>
         <w:ind w:left="880"/>
       </w:pPr>
       <w:r>
         <w:t>二</w:t>
-      </w:r>
-    </w:p>
-    <w:p>
-      <w:pPr>
-        <w:ind w:left="880"/>
-      </w:pPr>
-      <w:r>
+        <w:br/>
         <w:t>賃貸住宅の所在地、戸数、構造及び規模</w:t>
       </w:r>
     </w:p>
     <w:p>
       <w:pPr>
-        <w:pStyle w:val="Heading6"/>
+        <w:pStyle w:val="ListBullet"/>
         <w:ind w:left="880"/>
       </w:pPr>
       <w:r>
         <w:t>三</w:t>
-      </w:r>
-    </w:p>
-    <w:p>
-      <w:pPr>
-        <w:ind w:left="880"/>
-      </w:pPr>
-      <w:r>
+        <w:br/>
         <w:t>一般賃貸人の住所及び氏名又は名称</w:t>
       </w:r>
     </w:p>
     <w:p>
       <w:pPr>
-        <w:pStyle w:val="Heading6"/>
+        <w:pStyle w:val="ListBullet"/>
         <w:ind w:left="880"/>
       </w:pPr>
       <w:r>
         <w:t>四</w:t>
-      </w:r>
-    </w:p>
-    <w:p>
-      <w:pPr>
-        <w:ind w:left="880"/>
-      </w:pPr>
-      <w:r>
+        <w:br/>
         <w:t>家賃その他の賃貸条件</w:t>
       </w:r>
     </w:p>
     <w:p>
       <w:pPr>
-        <w:pStyle w:val="Heading6"/>
+        <w:pStyle w:val="ListBullet"/>
         <w:ind w:left="880"/>
       </w:pPr>
       <w:r>
         <w:t>五</w:t>
-      </w:r>
-    </w:p>
-    <w:p>
-      <w:pPr>
-        <w:ind w:left="880"/>
-      </w:pPr>
-      <w:r>
+        <w:br/>
         <w:t>賃借の申込みの期間及び場所</w:t>
       </w:r>
     </w:p>
     <w:p>
       <w:pPr>
-        <w:pStyle w:val="Heading6"/>
+        <w:pStyle w:val="ListBullet"/>
         <w:ind w:left="880"/>
       </w:pPr>
       <w:r>
         <w:t>六</w:t>
-      </w:r>
-    </w:p>
-    <w:p>
-      <w:pPr>
-        <w:ind w:left="880"/>
-      </w:pPr>
-      <w:r>
+        <w:br/>
         <w:t>申込みに必要な書面の種類</w:t>
       </w:r>
     </w:p>
     <w:p>
       <w:pPr>
-        <w:pStyle w:val="Heading6"/>
+        <w:pStyle w:val="ListBullet"/>
         <w:ind w:left="880"/>
       </w:pPr>
       <w:r>
         <w:t>七</w:t>
-      </w:r>
-    </w:p>
-    <w:p>
-      <w:pPr>
-        <w:ind w:left="880"/>
-      </w:pPr>
-      <w:r>
+        <w:br/>
         <w:t>賃借人の選定の方法</w:t>
       </w:r>
     </w:p>
@@ -1005,35 +819,23 @@
     </w:p>
     <w:p>
       <w:pPr>
-        <w:pStyle w:val="Heading6"/>
+        <w:pStyle w:val="ListBullet"/>
         <w:ind w:left="880"/>
       </w:pPr>
       <w:r>
         <w:t>一</w:t>
-      </w:r>
-    </w:p>
-    <w:p>
-      <w:pPr>
-        <w:ind w:left="880"/>
-      </w:pPr>
-      <w:r>
+        <w:br/>
         <w:t>当該住宅を貸し付ける従業員から徴収する家賃及び敷金は、一般賃貸人に対して支払うべき家賃及び敷金の範囲内であること。</w:t>
       </w:r>
     </w:p>
     <w:p>
       <w:pPr>
-        <w:pStyle w:val="Heading6"/>
+        <w:pStyle w:val="ListBullet"/>
         <w:ind w:left="880"/>
       </w:pPr>
       <w:r>
         <w:t>二</w:t>
-      </w:r>
-    </w:p>
-    <w:p>
-      <w:pPr>
-        <w:ind w:left="880"/>
-      </w:pPr>
-      <w:r>
+        <w:br/>
         <w:t>前号の家賃及び敷金を受領することを除くほか、従業員から権利金、謝金等の金品を受領し、その他従業員の不当な負担となることを当該住宅の貸付けの条件としてはならないこと。</w:t>
       </w:r>
     </w:p>
@@ -1065,120 +867,78 @@
     </w:p>
     <w:p>
       <w:pPr>
-        <w:pStyle w:val="Heading6"/>
+        <w:pStyle w:val="ListBullet"/>
         <w:ind w:left="880"/>
       </w:pPr>
       <w:r>
         <w:t>一</w:t>
-      </w:r>
-    </w:p>
-    <w:p>
-      <w:pPr>
-        <w:ind w:left="880"/>
-      </w:pPr>
-      <w:r>
+        <w:br/>
         <w:t>対象融資の額を、利率を法第二条第三項第二号に規定する指定利率とし、償還期間を二十五年（据置期間一年を含む。）とする元利均等半年賦償還の方法により償還するものとして算出した額の月割額</w:t>
       </w:r>
     </w:p>
     <w:p>
       <w:pPr>
-        <w:pStyle w:val="Heading6"/>
+        <w:pStyle w:val="ListBullet"/>
         <w:ind w:left="880"/>
       </w:pPr>
       <w:r>
         <w:t>二</w:t>
-      </w:r>
-    </w:p>
-    <w:p>
-      <w:pPr>
-        <w:ind w:left="880"/>
-      </w:pPr>
-      <w:r>
+        <w:br/>
         <w:t>建設に要した費用の額が対象融資の額を上回る場合においては、当該上回る額を、利率を年九パーセントとし、償還期間を二十五年（据置期間一年を含む。）とする元利均等半年賦償還の方法により償還するものとして算出した額の月割額</w:t>
       </w:r>
     </w:p>
     <w:p>
       <w:pPr>
-        <w:pStyle w:val="Heading6"/>
+        <w:pStyle w:val="ListBullet"/>
         <w:ind w:left="880"/>
       </w:pPr>
       <w:r>
         <w:t>三</w:t>
-      </w:r>
-    </w:p>
-    <w:p>
-      <w:pPr>
-        <w:ind w:left="880"/>
-      </w:pPr>
-      <w:r>
+        <w:br/>
         <w:t>対象融資に係る賃貸住宅の建設費（特殊基礎工事費を除く。）又は当該住宅に係る推定再建築費（特殊基礎工事に係る推定再建築費に相当する額を除く。）のうちいずれか多い額に、次に掲げる住宅の種別ごとに、それぞれ次に掲げる率を乗じた額</w:t>
       </w:r>
     </w:p>
     <w:p>
       <w:pPr>
-        <w:pStyle w:val="Heading6"/>
+        <w:pStyle w:val="ListBullet"/>
         <w:ind w:left="880"/>
       </w:pPr>
       <w:r>
         <w:t>四</w:t>
-      </w:r>
-    </w:p>
-    <w:p>
-      <w:pPr>
-        <w:ind w:left="880"/>
-      </w:pPr>
-      <w:r>
+        <w:br/>
         <w:t>対象融資に係る賃貸住宅を建設するため当該住宅に係る敷地を取得する場合に通常必要と認められる価額に千二百分の五を乗じた額</w:t>
       </w:r>
     </w:p>
     <w:p>
       <w:pPr>
-        <w:pStyle w:val="Heading6"/>
+        <w:pStyle w:val="ListBullet"/>
         <w:ind w:left="880"/>
       </w:pPr>
       <w:r>
         <w:t>五</w:t>
-      </w:r>
-    </w:p>
-    <w:p>
-      <w:pPr>
-        <w:ind w:left="880"/>
-      </w:pPr>
-      <w:r>
+        <w:br/>
         <w:t>対象融資に係る賃貸住宅又はその敷地に租税その他の公課が賦課される場合においては賦課される額の月割額</w:t>
       </w:r>
     </w:p>
     <w:p>
       <w:pPr>
-        <w:pStyle w:val="Heading6"/>
+        <w:pStyle w:val="ListBullet"/>
         <w:ind w:left="880"/>
       </w:pPr>
       <w:r>
         <w:t>六</w:t>
-      </w:r>
-    </w:p>
-    <w:p>
-      <w:pPr>
-        <w:ind w:left="880"/>
-      </w:pPr>
-      <w:r>
+        <w:br/>
         <w:t>対象融資に係る賃貸住宅の災害による損害を補てんするための損害保険又は損害保険に代わるべき火災共済に要する費用の月割額</w:t>
       </w:r>
     </w:p>
     <w:p>
       <w:pPr>
-        <w:pStyle w:val="Heading6"/>
+        <w:pStyle w:val="ListBullet"/>
         <w:ind w:left="880"/>
       </w:pPr>
       <w:r>
         <w:t>七</w:t>
-      </w:r>
-    </w:p>
-    <w:p>
-      <w:pPr>
-        <w:ind w:left="880"/>
-      </w:pPr>
-      <w:r>
+        <w:br/>
         <w:t>前六号の規定により算出した額の合計額に百分の二を乗じた額</w:t>
       </w:r>
     </w:p>
@@ -1197,6 +957,8 @@
       </w:pPr>
       <w:r>
         <w:t>賃貸人は、前項の規定にかかわらず、自己の所有する対象融資に係る賃貸住宅で、かつ、同時期に賃借人の募集を行なうものについて、住宅相互間における家賃の均衡を図るため必要があると認める場合においては、各戸の専用床面積、位置、形状による利便の度合を勘案して定める調整額を前項の規定により算出した額に加え、又はその額から減じた額を家賃の額とすることができる。</w:t>
+        <w:br/>
+        <w:t>ただし、この場合において家賃の額の合計額は、前項の規定により算出した額の合計額をこえてはならない。</w:t>
       </w:r>
     </w:p>
     <w:p>
@@ -1214,35 +976,23 @@
     </w:p>
     <w:p>
       <w:pPr>
-        <w:pStyle w:val="Heading6"/>
+        <w:pStyle w:val="ListBullet"/>
         <w:ind w:left="880"/>
       </w:pPr>
       <w:r>
         <w:t>一</w:t>
-      </w:r>
-    </w:p>
-    <w:p>
-      <w:pPr>
-        <w:ind w:left="880"/>
-      </w:pPr>
-      <w:r>
+        <w:br/>
         <w:t>家賃及び敷金の収納状況を明らかにする書類</w:t>
       </w:r>
     </w:p>
     <w:p>
       <w:pPr>
-        <w:pStyle w:val="Heading6"/>
+        <w:pStyle w:val="ListBullet"/>
         <w:ind w:left="880"/>
       </w:pPr>
       <w:r>
         <w:t>二</w:t>
-      </w:r>
-    </w:p>
-    <w:p>
-      <w:pPr>
-        <w:ind w:left="880"/>
-      </w:pPr>
-      <w:r>
+        <w:br/>
         <w:t>毎年度の収支決算書</w:t>
       </w:r>
     </w:p>
@@ -1261,36 +1011,32 @@
     </w:p>
     <w:p>
       <w:pPr>
-        <w:pStyle w:val="Heading6"/>
+        <w:pStyle w:val="ListBullet"/>
         <w:ind w:left="880"/>
       </w:pPr>
       <w:r>
         <w:t>一</w:t>
+        <w:br/>
+        <w:t>対象融資に係る賃貸住宅を譲渡する場合</w:t>
+        <w:br/>
+        <w:br/>
+        <w:br/>
+        <w:t>採算をとることが困難であることその他の理由により、当該賃貸住宅を引き続いて賃貸することが不可能又は著しく困難であること。</w:t>
       </w:r>
     </w:p>
     <w:p>
       <w:pPr>
-        <w:ind w:left="880"/>
-      </w:pPr>
-      <w:r>
-        <w:t>対象融資に係る賃貸住宅を譲渡する場合</w:t>
-      </w:r>
-    </w:p>
-    <w:p>
-      <w:pPr>
-        <w:pStyle w:val="Heading6"/>
+        <w:pStyle w:val="ListBullet"/>
         <w:ind w:left="880"/>
       </w:pPr>
       <w:r>
         <w:t>二</w:t>
-      </w:r>
-    </w:p>
-    <w:p>
-      <w:pPr>
-        <w:ind w:left="880"/>
-      </w:pPr>
-      <w:r>
+        <w:br/>
         <w:t>対象融資に係る賃貸住宅を住宅以外の用に供する場合</w:t>
+        <w:br/>
+        <w:br/>
+        <w:br/>
+        <w:t>賃貸住宅の一部を集会室その他の住宅以外の用に供することが、入居者の共通の利益になること。</w:t>
       </w:r>
     </w:p>
     <w:p>
@@ -1308,52 +1054,34 @@
     </w:p>
     <w:p>
       <w:pPr>
-        <w:pStyle w:val="Heading6"/>
+        <w:pStyle w:val="ListBullet"/>
         <w:ind w:left="880"/>
       </w:pPr>
       <w:r>
         <w:t>一</w:t>
-      </w:r>
-    </w:p>
-    <w:p>
-      <w:pPr>
-        <w:ind w:left="880"/>
-      </w:pPr>
-      <w:r>
+        <w:br/>
         <w:t>令第三条第二号の規定により指定すること。</w:t>
       </w:r>
     </w:p>
     <w:p>
       <w:pPr>
-        <w:pStyle w:val="Heading6"/>
+        <w:pStyle w:val="ListBullet"/>
         <w:ind w:left="880"/>
       </w:pPr>
       <w:r>
         <w:t>二</w:t>
-      </w:r>
-    </w:p>
-    <w:p>
-      <w:pPr>
-        <w:ind w:left="880"/>
-      </w:pPr>
-      <w:r>
+        <w:br/>
         <w:t>第三条の規定により標準建設費を定めること。</w:t>
       </w:r>
     </w:p>
     <w:p>
       <w:pPr>
-        <w:pStyle w:val="Heading6"/>
+        <w:pStyle w:val="ListBullet"/>
         <w:ind w:left="880"/>
       </w:pPr>
       <w:r>
         <w:t>三</w:t>
-      </w:r>
-    </w:p>
-    <w:p>
-      <w:pPr>
-        <w:ind w:left="880"/>
-      </w:pPr>
-      <w:r>
+        <w:br/>
         <w:t>第四条第二項第二号の規定により耐火性能を有する構造の住宅を定めること。</w:t>
       </w:r>
     </w:p>
@@ -1385,7 +1113,7 @@
         <w:pStyle w:val="Heading1"/>
       </w:pPr>
       <w:r>
-        <w:t>附　則（昭和五四年三月三一日建設省令第八号）</w:t>
+        <w:t>附則（昭和五四年三月三一日建設省令第八号）</w:t>
       </w:r>
     </w:p>
     <w:p>
@@ -1403,7 +1131,7 @@
         <w:pStyle w:val="Heading1"/>
       </w:pPr>
       <w:r>
-        <w:t>附　則（昭和五八年四月五日建設省令第三号）</w:t>
+        <w:t>附則（昭和五八年四月五日建設省令第三号）</w:t>
       </w:r>
     </w:p>
     <w:p>
@@ -1421,7 +1149,7 @@
         <w:pStyle w:val="Heading1"/>
       </w:pPr>
       <w:r>
-        <w:t>附　則（平成元年二月一四日建設省令第一号）</w:t>
+        <w:t>附則（平成元年二月一四日建設省令第一号）</w:t>
       </w:r>
     </w:p>
     <w:p>
@@ -1439,7 +1167,7 @@
         <w:pStyle w:val="Heading1"/>
       </w:pPr>
       <w:r>
-        <w:t>附　則（平成二年六月八日建設省令第五号）</w:t>
+        <w:t>附則（平成二年六月八日建設省令第五号）</w:t>
       </w:r>
     </w:p>
     <w:p>
@@ -1457,7 +1185,7 @@
         <w:pStyle w:val="Heading1"/>
       </w:pPr>
       <w:r>
-        <w:t>附　則（平成三年三月三〇日建設省令第三号）</w:t>
+        <w:t>附則（平成三年三月三〇日建設省令第三号）</w:t>
       </w:r>
     </w:p>
     <w:p>
@@ -1475,7 +1203,7 @@
         <w:pStyle w:val="Heading1"/>
       </w:pPr>
       <w:r>
-        <w:t>附　則（平成三年四月一二日建設省令第五号）</w:t>
+        <w:t>附則（平成三年四月一二日建設省令第五号）</w:t>
       </w:r>
     </w:p>
     <w:p>
@@ -1493,10 +1221,22 @@
         <w:pStyle w:val="Heading1"/>
       </w:pPr>
       <w:r>
-        <w:t>附　則（平成五年六月二五日建設省令第一三号）</w:t>
+        <w:t>附則（平成五年六月二五日建設省令第一三号）</w:t>
       </w:r>
     </w:p>
     <w:p>
+      <w:pPr>
+        <w:pStyle w:val="Heading5"/>
+        <w:ind w:left="440"/>
+      </w:pPr>
+      <w:r>
+        <w:t>１</w:t>
+      </w:r>
+    </w:p>
+    <w:p>
+      <w:pPr>
+        <w:ind w:left="440"/>
+      </w:pPr>
       <w:r>
         <w:t>この省令は、公布の日から施行する。</w:t>
       </w:r>
@@ -1528,7 +1268,7 @@
         <w:pStyle w:val="Heading1"/>
       </w:pPr>
       <w:r>
-        <w:t>附　則（平成八年三月三一日大蔵省・建設省令第一号）</w:t>
+        <w:t>附則（平成八年三月三一日大蔵省・建設省令第一号）</w:t>
       </w:r>
     </w:p>
     <w:p>
@@ -1546,7 +1286,7 @@
         <w:pStyle w:val="Heading1"/>
       </w:pPr>
       <w:r>
-        <w:t>附　則（平成九年五月七日建設省令第七号）</w:t>
+        <w:t>附則（平成九年五月七日建設省令第七号）</w:t>
       </w:r>
     </w:p>
     <w:p>
@@ -1564,7 +1304,7 @@
         <w:pStyle w:val="Heading1"/>
       </w:pPr>
       <w:r>
-        <w:t>附　則（平成一二年一月三一日建設省令第一〇号）</w:t>
+        <w:t>附則（平成一二年一月三一日建設省令第一〇号）</w:t>
       </w:r>
     </w:p>
     <w:p>
@@ -1582,7 +1322,7 @@
         <w:pStyle w:val="Heading1"/>
       </w:pPr>
       <w:r>
-        <w:t>附　則（平成一二年五月三一日建設省令第二六号）</w:t>
+        <w:t>附則（平成一二年五月三一日建設省令第二六号）</w:t>
       </w:r>
     </w:p>
     <w:p>
@@ -1608,10 +1348,22 @@
         <w:pStyle w:val="Heading1"/>
       </w:pPr>
       <w:r>
-        <w:t>附　則（平成一二年一一月二〇日建設省令第四一号）</w:t>
+        <w:t>附則（平成一二年一一月二〇日建設省令第四一号）</w:t>
       </w:r>
     </w:p>
     <w:p>
+      <w:pPr>
+        <w:pStyle w:val="Heading5"/>
+        <w:ind w:left="440"/>
+      </w:pPr>
+      <w:r>
+        <w:t>１</w:t>
+      </w:r>
+    </w:p>
+    <w:p>
+      <w:pPr>
+        <w:ind w:left="440"/>
+      </w:pPr>
       <w:r>
         <w:t>この省令は、内閣法の一部を改正する法律（平成十一年法律第八十八号）の施行の日（平成十三年一月六日）から施行する。</w:t>
       </w:r>
@@ -1626,10 +1378,22 @@
         <w:pStyle w:val="Heading1"/>
       </w:pPr>
       <w:r>
-        <w:t>附　則（平成一三年八月三日国土交通省令第一一五号）</w:t>
+        <w:t>附則（平成一三年八月三日国土交通省令第一一五号）</w:t>
       </w:r>
     </w:p>
     <w:p>
+      <w:pPr>
+        <w:pStyle w:val="Heading5"/>
+        <w:ind w:left="440"/>
+      </w:pPr>
+      <w:r>
+        <w:t>１</w:t>
+      </w:r>
+    </w:p>
+    <w:p>
+      <w:pPr>
+        <w:ind w:left="440"/>
+      </w:pPr>
       <w:r>
         <w:t>この省令は、法の施行の日（平成十三年八月五日）から施行する。</w:t>
       </w:r>
@@ -1644,7 +1408,7 @@
         <w:pStyle w:val="Heading1"/>
       </w:pPr>
       <w:r>
-        <w:t>附　則（平成二三年八月一二日国土交通省令第六四号）</w:t>
+        <w:t>附則（平成二三年八月一二日国土交通省令第六四号）</w:t>
       </w:r>
     </w:p>
     <w:p>
@@ -1672,7 +1436,7 @@
     </w:pPr>
     <w:r>
       <w:tab/>
-      <w:t>WeGov v0.1 - FTS141</w:t>
+      <w:t>WeGov v0.2 - FTS141</w:t>
     </w:r>
   </w:p>
 </w:ftr>
